--- a/ppla/筆記/函式.docx
+++ b/ppla/筆記/函式.docx
@@ -54,6 +54,21 @@
         </w:rPr>
         <w:t>傳值呼叫</w:t>
       </w:r>
+      <w:r>
+        <w:rPr>
+          <w:rFonts w:hint="eastAsia"/>
+          <w:color w:val="FF0000"/>
+          <w:szCs w:val="24"/>
+        </w:rPr>
+        <w:t>(</w:t>
+      </w:r>
+      <w:r>
+        <w:rPr>
+          <w:color w:val="FF0000"/>
+          <w:szCs w:val="24"/>
+        </w:rPr>
+        <w:t>call by value)</w:t>
+      </w:r>
     </w:p>
     <w:p>
       <w:pPr>
@@ -155,7 +170,6 @@
     <w:p>
       <w:pPr>
         <w:rPr>
-          <w:rFonts w:hint="eastAsia"/>
           <w:color w:val="000000" w:themeColor="text1"/>
           <w:szCs w:val="24"/>
         </w:rPr>
@@ -229,7 +243,6 @@
     <w:p>
       <w:pPr>
         <w:rPr>
-          <w:rFonts w:hint="eastAsia"/>
           <w:color w:val="000000" w:themeColor="text1"/>
           <w:szCs w:val="24"/>
         </w:rPr>
@@ -382,11 +395,201 @@
     <w:p>
       <w:pPr>
         <w:rPr>
-          <w:rFonts w:hint="eastAsia"/>
-          <w:color w:val="000000" w:themeColor="text1"/>
-          <w:szCs w:val="24"/>
-        </w:rPr>
-      </w:pPr>
+          <w:color w:val="000000" w:themeColor="text1"/>
+          <w:szCs w:val="24"/>
+        </w:rPr>
+      </w:pPr>
+    </w:p>
+    <w:p>
+      <w:pPr>
+        <w:rPr>
+          <w:color w:val="000000" w:themeColor="text1"/>
+          <w:szCs w:val="24"/>
+        </w:rPr>
+      </w:pPr>
+      <w:r>
+        <w:rPr>
+          <w:rFonts w:hint="eastAsia"/>
+          <w:color w:val="000000" w:themeColor="text1"/>
+          <w:szCs w:val="24"/>
+        </w:rPr>
+        <w:t>參數所使用的名稱與變數的名稱即使同名也被視為不同的資料，</w:t>
+      </w:r>
+    </w:p>
+    <w:p>
+      <w:pPr>
+        <w:rPr>
+          <w:color w:val="FF0000"/>
+          <w:szCs w:val="24"/>
+        </w:rPr>
+      </w:pPr>
+      <w:r>
+        <w:rPr>
+          <w:rFonts w:hint="eastAsia"/>
+          <w:color w:val="000000" w:themeColor="text1"/>
+          <w:szCs w:val="24"/>
+        </w:rPr>
+        <w:t>不會互相影響，這種傳遞參數值給函式的方式稱為</w:t>
+      </w:r>
+      <w:r>
+        <w:rPr>
+          <w:rFonts w:hint="eastAsia"/>
+          <w:color w:val="FF0000"/>
+          <w:szCs w:val="24"/>
+        </w:rPr>
+        <w:t>傳值呼叫</w:t>
+      </w:r>
+      <w:r>
+        <w:rPr>
+          <w:rFonts w:hint="eastAsia"/>
+          <w:color w:val="FF0000"/>
+          <w:szCs w:val="24"/>
+        </w:rPr>
+        <w:t>(</w:t>
+      </w:r>
+      <w:r>
+        <w:rPr>
+          <w:rFonts w:hint="eastAsia"/>
+          <w:color w:val="FF0000"/>
+          <w:szCs w:val="24"/>
+        </w:rPr>
+        <w:t>預設方法</w:t>
+      </w:r>
+      <w:r>
+        <w:rPr>
+          <w:rFonts w:hint="eastAsia"/>
+          <w:color w:val="FF0000"/>
+          <w:szCs w:val="24"/>
+        </w:rPr>
+        <w:t>)</w:t>
+      </w:r>
+    </w:p>
+    <w:p>
+      <w:pPr>
+        <w:rPr>
+          <w:color w:val="FF0000"/>
+          <w:szCs w:val="24"/>
+        </w:rPr>
+      </w:pPr>
+    </w:p>
+    <w:p>
+      <w:pPr>
+        <w:rPr>
+          <w:color w:val="000000" w:themeColor="text1"/>
+          <w:szCs w:val="24"/>
+        </w:rPr>
+      </w:pPr>
+      <w:r>
+        <w:rPr>
+          <w:rFonts w:hint="eastAsia"/>
+          <w:color w:val="000000" w:themeColor="text1"/>
+          <w:szCs w:val="24"/>
+        </w:rPr>
+        <w:t>另一種傳值方式為</w:t>
+      </w:r>
+      <w:r>
+        <w:rPr>
+          <w:rFonts w:hint="eastAsia"/>
+          <w:color w:val="FF0000"/>
+          <w:szCs w:val="24"/>
+        </w:rPr>
+        <w:t>傳址呼叫</w:t>
+      </w:r>
+      <w:r>
+        <w:rPr>
+          <w:rFonts w:hint="eastAsia"/>
+          <w:color w:val="000000" w:themeColor="text1"/>
+          <w:szCs w:val="24"/>
+        </w:rPr>
+        <w:t>，</w:t>
+      </w:r>
+      <w:r>
+        <w:rPr>
+          <w:rFonts w:hint="eastAsia"/>
+          <w:color w:val="000000" w:themeColor="text1"/>
+          <w:szCs w:val="24"/>
+        </w:rPr>
+        <w:t>無論在程式的中的任何地方</w:t>
+      </w:r>
+      <w:r>
+        <w:rPr>
+          <w:rFonts w:hint="eastAsia"/>
+          <w:color w:val="000000" w:themeColor="text1"/>
+          <w:szCs w:val="24"/>
+        </w:rPr>
+        <w:t>(</w:t>
+      </w:r>
+      <w:r>
+        <w:rPr>
+          <w:rFonts w:hint="eastAsia"/>
+          <w:color w:val="000000" w:themeColor="text1"/>
+          <w:szCs w:val="24"/>
+        </w:rPr>
+        <w:t>包括函式內</w:t>
+      </w:r>
+      <w:r>
+        <w:rPr>
+          <w:rFonts w:hint="eastAsia"/>
+          <w:color w:val="000000" w:themeColor="text1"/>
+          <w:szCs w:val="24"/>
+        </w:rPr>
+        <w:t>)</w:t>
+      </w:r>
+      <w:r>
+        <w:rPr>
+          <w:rFonts w:hint="eastAsia"/>
+          <w:color w:val="000000" w:themeColor="text1"/>
+          <w:szCs w:val="24"/>
+        </w:rPr>
+        <w:t>使用到該變數時將儲存在記憶體中的地址傳遞給程式使用，所以無論在程式或函式呼叫該</w:t>
+      </w:r>
+      <w:r>
+        <w:rPr>
+          <w:color w:val="000000" w:themeColor="text1"/>
+          <w:szCs w:val="24"/>
+        </w:rPr>
+        <w:t>’</w:t>
+      </w:r>
+      <w:r>
+        <w:rPr>
+          <w:rFonts w:hint="eastAsia"/>
+          <w:color w:val="000000" w:themeColor="text1"/>
+          <w:szCs w:val="24"/>
+        </w:rPr>
+        <w:t>變數值時，所有使用該變數的值都會改變</w:t>
+      </w:r>
+    </w:p>
+    <w:p>
+      <w:pPr>
+        <w:rPr>
+          <w:color w:val="000000" w:themeColor="text1"/>
+          <w:szCs w:val="24"/>
+        </w:rPr>
+      </w:pPr>
+    </w:p>
+    <w:p>
+      <w:pPr>
+        <w:rPr>
+          <w:color w:val="000000" w:themeColor="text1"/>
+          <w:szCs w:val="24"/>
+        </w:rPr>
+      </w:pPr>
+      <w:r>
+        <w:rPr>
+          <w:rFonts w:hint="eastAsia"/>
+          <w:color w:val="FF0000"/>
+          <w:szCs w:val="24"/>
+        </w:rPr>
+        <w:t>傳址呼叫</w:t>
+      </w:r>
+      <w:r>
+        <w:rPr>
+          <w:rFonts w:hint="eastAsia"/>
+          <w:color w:val="FF0000"/>
+          <w:szCs w:val="24"/>
+        </w:rPr>
+        <w:t>(call by reference)</w:t>
+      </w:r>
       <w:bookmarkStart w:id="0" w:name="_GoBack"/>
       <w:bookmarkEnd w:id="0"/>
     </w:p>
@@ -399,191 +602,6 @@
       </w:pPr>
       <w:r>
         <w:rPr>
-          <w:rFonts w:hint="eastAsia"/>
-          <w:color w:val="000000" w:themeColor="text1"/>
-          <w:szCs w:val="24"/>
-        </w:rPr>
-        <w:t>參數所使用的名稱與變數的名稱即使同名也被視為不同的資料，</w:t>
-      </w:r>
-    </w:p>
-    <w:p>
-      <w:pPr>
-        <w:rPr>
-          <w:color w:val="FF0000"/>
-          <w:szCs w:val="24"/>
-        </w:rPr>
-      </w:pPr>
-      <w:r>
-        <w:rPr>
-          <w:rFonts w:hint="eastAsia"/>
-          <w:color w:val="000000" w:themeColor="text1"/>
-          <w:szCs w:val="24"/>
-        </w:rPr>
-        <w:t>不會互相影響，這種傳遞參數值給函式的方式稱為</w:t>
-      </w:r>
-      <w:r>
-        <w:rPr>
-          <w:rFonts w:hint="eastAsia"/>
-          <w:color w:val="FF0000"/>
-          <w:szCs w:val="24"/>
-        </w:rPr>
-        <w:t>傳值呼叫</w:t>
-      </w:r>
-      <w:r>
-        <w:rPr>
-          <w:rFonts w:hint="eastAsia"/>
-          <w:color w:val="FF0000"/>
-          <w:szCs w:val="24"/>
-        </w:rPr>
-        <w:t>(</w:t>
-      </w:r>
-      <w:r>
-        <w:rPr>
-          <w:rFonts w:hint="eastAsia"/>
-          <w:color w:val="FF0000"/>
-          <w:szCs w:val="24"/>
-        </w:rPr>
-        <w:t>預設方法</w:t>
-      </w:r>
-      <w:r>
-        <w:rPr>
-          <w:rFonts w:hint="eastAsia"/>
-          <w:color w:val="FF0000"/>
-          <w:szCs w:val="24"/>
-        </w:rPr>
-        <w:t>)</w:t>
-      </w:r>
-    </w:p>
-    <w:p>
-      <w:pPr>
-        <w:rPr>
-          <w:color w:val="FF0000"/>
-          <w:szCs w:val="24"/>
-        </w:rPr>
-      </w:pPr>
-    </w:p>
-    <w:p>
-      <w:pPr>
-        <w:rPr>
-          <w:color w:val="000000" w:themeColor="text1"/>
-          <w:szCs w:val="24"/>
-        </w:rPr>
-      </w:pPr>
-      <w:r>
-        <w:rPr>
-          <w:rFonts w:hint="eastAsia"/>
-          <w:color w:val="000000" w:themeColor="text1"/>
-          <w:szCs w:val="24"/>
-        </w:rPr>
-        <w:t>另一種傳值方式為</w:t>
-      </w:r>
-      <w:r>
-        <w:rPr>
-          <w:rFonts w:hint="eastAsia"/>
-          <w:color w:val="FF0000"/>
-          <w:szCs w:val="24"/>
-        </w:rPr>
-        <w:t>傳址呼叫</w:t>
-      </w:r>
-      <w:r>
-        <w:rPr>
-          <w:rFonts w:hint="eastAsia"/>
-          <w:color w:val="000000" w:themeColor="text1"/>
-          <w:szCs w:val="24"/>
-        </w:rPr>
-        <w:t>，</w:t>
-      </w:r>
-      <w:r>
-        <w:rPr>
-          <w:rFonts w:hint="eastAsia"/>
-          <w:color w:val="000000" w:themeColor="text1"/>
-          <w:szCs w:val="24"/>
-        </w:rPr>
-        <w:t>無論在程式的中的任何地方</w:t>
-      </w:r>
-      <w:r>
-        <w:rPr>
-          <w:rFonts w:hint="eastAsia"/>
-          <w:color w:val="000000" w:themeColor="text1"/>
-          <w:szCs w:val="24"/>
-        </w:rPr>
-        <w:t>(</w:t>
-      </w:r>
-      <w:r>
-        <w:rPr>
-          <w:rFonts w:hint="eastAsia"/>
-          <w:color w:val="000000" w:themeColor="text1"/>
-          <w:szCs w:val="24"/>
-        </w:rPr>
-        <w:t>包括函式內</w:t>
-      </w:r>
-      <w:r>
-        <w:rPr>
-          <w:rFonts w:hint="eastAsia"/>
-          <w:color w:val="000000" w:themeColor="text1"/>
-          <w:szCs w:val="24"/>
-        </w:rPr>
-        <w:t>)</w:t>
-      </w:r>
-      <w:r>
-        <w:rPr>
-          <w:rFonts w:hint="eastAsia"/>
-          <w:color w:val="000000" w:themeColor="text1"/>
-          <w:szCs w:val="24"/>
-        </w:rPr>
-        <w:t>使用到該變數時將儲存在記憶體中的地址傳遞給程式使用，所以無論在程式或函式呼叫該</w:t>
-      </w:r>
-      <w:r>
-        <w:rPr>
-          <w:color w:val="000000" w:themeColor="text1"/>
-          <w:szCs w:val="24"/>
-        </w:rPr>
-        <w:t>’</w:t>
-      </w:r>
-      <w:r>
-        <w:rPr>
-          <w:rFonts w:hint="eastAsia"/>
-          <w:color w:val="000000" w:themeColor="text1"/>
-          <w:szCs w:val="24"/>
-        </w:rPr>
-        <w:t>變數值時，所有使用該變數的值都會改變</w:t>
-      </w:r>
-    </w:p>
-    <w:p>
-      <w:pPr>
-        <w:rPr>
-          <w:rFonts w:hint="eastAsia"/>
-          <w:color w:val="000000" w:themeColor="text1"/>
-          <w:szCs w:val="24"/>
-        </w:rPr>
-      </w:pPr>
-    </w:p>
-    <w:p>
-      <w:pPr>
-        <w:rPr>
-          <w:rFonts w:hint="eastAsia"/>
-          <w:color w:val="000000" w:themeColor="text1"/>
-          <w:szCs w:val="24"/>
-        </w:rPr>
-      </w:pPr>
-      <w:r>
-        <w:rPr>
-          <w:rFonts w:hint="eastAsia"/>
-          <w:color w:val="FF0000"/>
-          <w:szCs w:val="24"/>
-        </w:rPr>
-        <w:t>傳址呼叫</w:t>
-      </w:r>
-    </w:p>
-    <w:p>
-      <w:pPr>
-        <w:rPr>
-          <w:color w:val="000000" w:themeColor="text1"/>
-          <w:szCs w:val="24"/>
-        </w:rPr>
-      </w:pPr>
-      <w:r>
-        <w:rPr>
           <w:color w:val="000000" w:themeColor="text1"/>
           <w:szCs w:val="24"/>
         </w:rPr>
@@ -683,7 +701,6 @@
     <w:p>
       <w:pPr>
         <w:rPr>
-          <w:rFonts w:hint="eastAsia"/>
           <w:color w:val="000000" w:themeColor="text1"/>
           <w:szCs w:val="24"/>
         </w:rPr>
@@ -757,7 +774,6 @@
     <w:p>
       <w:pPr>
         <w:rPr>
-          <w:rFonts w:hint="eastAsia"/>
           <w:color w:val="000000" w:themeColor="text1"/>
           <w:szCs w:val="24"/>
         </w:rPr>
@@ -830,7 +846,6 @@
     <w:p>
       <w:pPr>
         <w:rPr>
-          <w:rFonts w:hint="eastAsia"/>
           <w:color w:val="000000" w:themeColor="text1"/>
           <w:szCs w:val="24"/>
         </w:rPr>
